--- a/report.docx
+++ b/report.docx
@@ -2749,7 +2749,6 @@
           <w:lang w:val="en-US" w:eastAsia="zh-CN"/>
         </w:rPr>
       </w:pPr>
-      <w:bookmarkStart w:id="0" w:name="_GoBack"/>
       <w:r>
         <w:rPr>
           <w:rFonts w:hint="eastAsia"/>
@@ -2793,7 +2792,6 @@
           </wp:inline>
         </w:drawing>
       </w:r>
-      <w:bookmarkEnd w:id="0"/>
     </w:p>
     <w:p>
       <w:pPr>
@@ -3194,6 +3192,29 @@
       </w:pPr>
       <w:r>
         <w:rPr>
+          <w:rFonts w:hint="eastAsia" w:asciiTheme="minorEastAsia" w:hAnsiTheme="minorEastAsia" w:cstheme="minorEastAsia"/>
+          <w:b w:val="0"/>
+          <w:bCs w:val="0"/>
+          <w:sz w:val="24"/>
+          <w:szCs w:val="24"/>
+          <w:lang w:val="en-US" w:eastAsia="zh-CN"/>
+        </w:rPr>
+        <w:t>（training loss）</w:t>
+      </w:r>
+    </w:p>
+    <w:p>
+      <w:pPr>
+        <w:rPr>
+          <w:rFonts w:hint="eastAsia" w:asciiTheme="minorEastAsia" w:hAnsiTheme="minorEastAsia" w:eastAsiaTheme="minorEastAsia" w:cstheme="minorEastAsia"/>
+          <w:b w:val="0"/>
+          <w:bCs w:val="0"/>
+          <w:sz w:val="24"/>
+          <w:szCs w:val="24"/>
+          <w:lang w:val="en-US" w:eastAsia="zh-CN"/>
+        </w:rPr>
+      </w:pPr>
+      <w:r>
+        <w:rPr>
           <w:rFonts w:hint="eastAsia" w:asciiTheme="minorEastAsia" w:hAnsiTheme="minorEastAsia" w:eastAsiaTheme="minorEastAsia" w:cstheme="minorEastAsia"/>
           <w:b w:val="0"/>
           <w:bCs w:val="0"/>
@@ -3362,6 +3383,23 @@
         </w:rPr>
         <w:t>：</w:t>
       </w:r>
+    </w:p>
+    <w:p>
+      <w:pPr>
+        <w:rPr>
+          <w:rFonts w:hint="eastAsia"/>
+          <w:lang w:val="en-US" w:eastAsia="zh-CN"/>
+        </w:rPr>
+      </w:pPr>
+      <w:r>
+        <w:rPr>
+          <w:rFonts w:hint="eastAsia"/>
+          <w:lang w:val="en-US" w:eastAsia="zh-CN"/>
+        </w:rPr>
+        <w:t>（validation loss）</w:t>
+      </w:r>
+      <w:bookmarkStart w:id="0" w:name="_GoBack"/>
+      <w:bookmarkEnd w:id="0"/>
     </w:p>
     <w:p>
       <w:pPr>
